--- a/Hiển thị   lỗi IdentityResult.docx
+++ b/Hiển thị   lỗi IdentityResult.docx
@@ -12,57 +12,61 @@
         <w:rPr>
           <w:highlight w:val="yellow"/>
         </w:rPr>
-        <w:t>Hiển</w:t>
-      </w:r>
+        <w:t xml:space="preserve">Hiển </w:t>
+      </w:r>
+      <w:proofErr w:type="spellStart"/>
       <w:r>
         <w:rPr>
           <w:highlight w:val="yellow"/>
-          <w:lang w:val="vi-VN"/>
-        </w:rPr>
-        <w:t xml:space="preserve"> thị   lỗi </w:t>
-      </w:r>
+        </w:rPr>
+        <w:t>thị</w:t>
+      </w:r>
+      <w:proofErr w:type="spellEnd"/>
       <w:r>
         <w:rPr>
           <w:highlight w:val="yellow"/>
-          <w:lang w:val="vi-VN"/>
+        </w:rPr>
+        <w:t xml:space="preserve">   </w:t>
+      </w:r>
+      <w:proofErr w:type="spellStart"/>
+      <w:r>
+        <w:rPr>
+          <w:highlight w:val="yellow"/>
+        </w:rPr>
+        <w:t>lỗi</w:t>
+      </w:r>
+      <w:proofErr w:type="spellEnd"/>
+      <w:r>
+        <w:rPr>
+          <w:highlight w:val="yellow"/>
+        </w:rPr>
+        <w:t xml:space="preserve"> </w:t>
+      </w:r>
+      <w:proofErr w:type="spellStart"/>
+      <w:r>
+        <w:rPr>
+          <w:highlight w:val="yellow"/>
         </w:rPr>
         <w:t>IdentityResult</w:t>
       </w:r>
-      <w:r>
-        <w:rPr>
-          <w:lang w:val="vi-VN"/>
-        </w:rPr>
-        <w:t xml:space="preserve"> </w:t>
-      </w:r>
-      <w:r>
-        <w:rPr>
-          <w:lang w:val="vi-VN"/>
-        </w:rPr>
-        <w:t xml:space="preserve">   </w:t>
-      </w:r>
-    </w:p>
-    <w:p>
-      <w:pPr>
-        <w:rPr>
-          <w:lang w:val="vi-VN"/>
-        </w:rPr>
-      </w:pPr>
-    </w:p>
-    <w:p>
-      <w:pPr>
-        <w:rPr>
-          <w:lang w:val="vi-VN"/>
-        </w:rPr>
-      </w:pPr>
-    </w:p>
-    <w:p>
-      <w:pPr>
-        <w:rPr>
-          <w:lang w:val="vi-VN"/>
-        </w:rPr>
-      </w:pPr>
-      <w:r>
-        <w:rPr>
+      <w:proofErr w:type="spellEnd"/>
+    </w:p>
+    <w:p>
+      <w:pPr>
+        <w:rPr>
+          <w:lang w:val="vi-VN"/>
+        </w:rPr>
+      </w:pPr>
+    </w:p>
+    <w:p>
+      <w:pPr>
+        <w:rPr>
+          <w:lang w:val="vi-VN"/>
+        </w:rPr>
+      </w:pPr>
+      <w:r>
+        <w:rPr>
+          <w:noProof/>
           <w:lang w:val="vi-VN"/>
         </w:rPr>
         <w:drawing>
@@ -148,28 +152,28 @@
           <w:highlight w:val="yellow"/>
           <w:lang w:val="vi-VN"/>
         </w:rPr>
+        <w:t>Khi  lưu  data (  Password   ,  Email  ,     UserName )  bằng  IdenityResult    không   thành  công  và  muốn  lấy  ra lỗi      của  IdentityResult  thì  dùng  cái  này</w:t>
+      </w:r>
+      <w:r>
+        <w:rPr>
+          <w:lang w:val="vi-VN"/>
+        </w:rPr>
+        <w:t xml:space="preserve">   </w:t>
+      </w:r>
+    </w:p>
+    <w:p>
+      <w:pPr>
+        <w:rPr>
+          <w:highlight w:val="green"/>
+          <w:lang w:val="vi-VN"/>
+        </w:rPr>
+      </w:pPr>
+      <w:r>
+        <w:rPr>
+          <w:highlight w:val="green"/>
+          <w:lang w:val="vi-VN"/>
+        </w:rPr>
         <w:lastRenderedPageBreak/>
-        <w:t>Khi  lưu  data (  Password   ,  Email  ,     UserName )  bằng  IdenityResult    không   thành  công  và  muốn  lấy  ra lỗi      của  IdentityResult  thì  dùng  cái  này</w:t>
-      </w:r>
-      <w:r>
-        <w:rPr>
-          <w:lang w:val="vi-VN"/>
-        </w:rPr>
-        <w:t xml:space="preserve">   </w:t>
-      </w:r>
-    </w:p>
-    <w:p>
-      <w:pPr>
-        <w:rPr>
-          <w:highlight w:val="green"/>
-          <w:lang w:val="vi-VN"/>
-        </w:rPr>
-      </w:pPr>
-      <w:r>
-        <w:rPr>
-          <w:highlight w:val="green"/>
-          <w:lang w:val="vi-VN"/>
-        </w:rPr>
         <w:t xml:space="preserve">// </w:t>
       </w:r>
       <w:r>
@@ -950,7 +954,6 @@
   <w:style w:type="character" w:default="1" w:styleId="DefaultParagraphFont">
     <w:name w:val="Default Paragraph Font"/>
     <w:uiPriority w:val="1"/>
-    <w:semiHidden/>
     <w:unhideWhenUsed/>
   </w:style>
   <w:style w:type="table" w:default="1" w:styleId="TableNormal">

--- a/Hiển thị   lỗi IdentityResult.docx
+++ b/Hiển thị   lỗi IdentityResult.docx
@@ -43,6 +43,7 @@
         <w:t xml:space="preserve"> </w:t>
       </w:r>
       <w:proofErr w:type="spellStart"/>
+      <w:proofErr w:type="gramStart"/>
       <w:r>
         <w:rPr>
           <w:highlight w:val="yellow"/>
@@ -50,6 +51,88 @@
         <w:t>IdentityResult</w:t>
       </w:r>
       <w:proofErr w:type="spellEnd"/>
+      <w:r>
+        <w:rPr>
+          <w:highlight w:val="yellow"/>
+        </w:rPr>
+        <w:t xml:space="preserve">  </w:t>
+      </w:r>
+      <w:r>
+        <w:rPr>
+          <w:highlight w:val="yellow"/>
+          <w:lang w:val="vi-VN"/>
+        </w:rPr>
+        <w:t>là</w:t>
+      </w:r>
+      <w:proofErr w:type="gramEnd"/>
+      <w:r>
+        <w:rPr>
+          <w:highlight w:val="yellow"/>
+          <w:lang w:val="vi-VN"/>
+        </w:rPr>
+        <w:t xml:space="preserve"> kết quả </w:t>
+      </w:r>
+      <w:proofErr w:type="gramStart"/>
+      <w:r>
+        <w:rPr>
+          <w:highlight w:val="yellow"/>
+          <w:lang w:val="vi-VN"/>
+        </w:rPr>
+        <w:t>Create,  Update</w:t>
+      </w:r>
+      <w:proofErr w:type="gramEnd"/>
+      <w:r>
+        <w:rPr>
+          <w:highlight w:val="yellow"/>
+          <w:lang w:val="vi-VN"/>
+        </w:rPr>
+        <w:t xml:space="preserve">,   </w:t>
+      </w:r>
+      <w:proofErr w:type="gramStart"/>
+      <w:r>
+        <w:rPr>
+          <w:highlight w:val="yellow"/>
+          <w:lang w:val="vi-VN"/>
+        </w:rPr>
+        <w:t xml:space="preserve">Remove  </w:t>
+      </w:r>
+      <w:r>
+        <w:rPr>
+          <w:highlight w:val="yellow"/>
+          <w:lang w:val="vi-VN"/>
+        </w:rPr>
+        <w:t>của</w:t>
+      </w:r>
+      <w:proofErr w:type="gramEnd"/>
+      <w:r>
+        <w:rPr>
+          <w:highlight w:val="yellow"/>
+          <w:lang w:val="vi-VN"/>
+        </w:rPr>
+        <w:t xml:space="preserve"> các </w:t>
+      </w:r>
+      <w:proofErr w:type="gramStart"/>
+      <w:r>
+        <w:rPr>
+          <w:highlight w:val="yellow"/>
+          <w:lang w:val="vi-VN"/>
+        </w:rPr>
+        <w:t>Table  AspNet</w:t>
+      </w:r>
+      <w:proofErr w:type="gramEnd"/>
+      <w:r>
+        <w:rPr>
+          <w:highlight w:val="yellow"/>
+          <w:lang w:val="vi-VN"/>
+        </w:rPr>
+        <w:t xml:space="preserve"> core Identity</w:t>
+      </w:r>
+      <w:r>
+        <w:rPr>
+          <w:lang w:val="vi-VN"/>
+        </w:rPr>
+        <w:t xml:space="preserve"> </w:t>
+      </w:r>
     </w:p>
     <w:p>
       <w:pPr>
@@ -954,6 +1037,7 @@
   <w:style w:type="character" w:default="1" w:styleId="DefaultParagraphFont">
     <w:name w:val="Default Paragraph Font"/>
     <w:uiPriority w:val="1"/>
+    <w:semiHidden/>
     <w:unhideWhenUsed/>
   </w:style>
   <w:style w:type="table" w:default="1" w:styleId="TableNormal">
